--- a/Como executar o teste da api pela própria solução.docx
+++ b/Como executar o teste da api pela própria solução.docx
@@ -111,10 +111,10 @@
           <w:lang w:eastAsia="pt-BR"/>
         </w:rPr>
         <w:drawing>
-          <wp:inline distT="0" distB="0" distL="0" distR="0" wp14:anchorId="0838C3C1" wp14:editId="352BBA8B">
-            <wp:extent cx="5400040" cy="3035935"/>
-            <wp:effectExtent l="0" t="0" r="0" b="0"/>
-            <wp:docPr id="2" name="Imagem 2"/>
+          <wp:inline distT="0" distB="0" distL="0" distR="0" wp14:anchorId="178DFB8E" wp14:editId="111C49DC">
+            <wp:extent cx="5400040" cy="2909570"/>
+            <wp:effectExtent l="0" t="0" r="0" b="5080"/>
+            <wp:docPr id="17" name="Imagem 17"/>
             <wp:cNvGraphicFramePr>
               <a:graphicFrameLocks xmlns:a="http://schemas.openxmlformats.org/drawingml/2006/main" noChangeAspect="1"/>
             </wp:cNvGraphicFramePr>
@@ -134,7 +134,7 @@
                   <pic:spPr>
                     <a:xfrm>
                       <a:off x="0" y="0"/>
-                      <a:ext cx="5400040" cy="3035935"/>
+                      <a:ext cx="5400040" cy="2909570"/>
                     </a:xfrm>
                     <a:prstGeom prst="rect">
                       <a:avLst/>
@@ -149,32 +149,19 @@
     </w:p>
     <w:p>
       <w:r>
-        <w:t xml:space="preserve">O mesmo já sinalizará executando o teste, está sendo validado se o primeiro retorno da </w:t>
-      </w:r>
-      <w:proofErr w:type="spellStart"/>
-      <w:r>
-        <w:t>api</w:t>
-      </w:r>
-      <w:proofErr w:type="spellEnd"/>
-      <w:r>
-        <w:t xml:space="preserve"> está voltando na propriedade de erro como </w:t>
-      </w:r>
-      <w:proofErr w:type="spellStart"/>
-      <w:r>
-        <w:t>null</w:t>
-      </w:r>
-      <w:proofErr w:type="spellEnd"/>
-      <w:r>
-        <w:t xml:space="preserve">, ou seja, verifica se não ocorreu nenhum tipo de erro na execução, conforme </w:t>
-      </w:r>
-      <w:proofErr w:type="spellStart"/>
-      <w:r>
-        <w:t>print</w:t>
-      </w:r>
-      <w:proofErr w:type="spellEnd"/>
-      <w:r>
-        <w:t xml:space="preserve"> abaixo:</w:t>
-      </w:r>
+        <w:t xml:space="preserve">O mesmo já sinalizará executando o teste, está sendo validado </w:t>
+      </w:r>
+      <w:r>
+        <w:t xml:space="preserve">a quantidade de incidências está </w:t>
+      </w:r>
+      <w:proofErr w:type="gramStart"/>
+      <w:r>
+        <w:t xml:space="preserve">correta </w:t>
+      </w:r>
+      <w:r>
+        <w:t>:</w:t>
+      </w:r>
+      <w:proofErr w:type="gramEnd"/>
     </w:p>
     <w:p>
       <w:r>
@@ -184,10 +171,10 @@
         </w:rPr>
         <w:lastRenderedPageBreak/>
         <w:drawing>
-          <wp:inline distT="0" distB="0" distL="0" distR="0" wp14:anchorId="4C90F7D8" wp14:editId="4EB9C829">
+          <wp:inline distT="0" distB="0" distL="0" distR="0" wp14:anchorId="2A51D76E" wp14:editId="79BCAFE5">
             <wp:extent cx="5400040" cy="2909570"/>
             <wp:effectExtent l="0" t="0" r="0" b="5080"/>
-            <wp:docPr id="3" name="Imagem 3"/>
+            <wp:docPr id="18" name="Imagem 18"/>
             <wp:cNvGraphicFramePr>
               <a:graphicFrameLocks xmlns:a="http://schemas.openxmlformats.org/drawingml/2006/main" noChangeAspect="1"/>
             </wp:cNvGraphicFramePr>
@@ -232,19 +219,7 @@
         <w:rPr>
           <w:rStyle w:val="Ttulo1Char"/>
         </w:rPr>
-        <w:t xml:space="preserve">Como executar </w:t>
-      </w:r>
-      <w:r>
-        <w:rPr>
-          <w:rStyle w:val="Ttulo1Char"/>
-        </w:rPr>
-        <w:t>o teste</w:t>
-      </w:r>
-      <w:r>
-        <w:rPr>
-          <w:rStyle w:val="Ttulo1Char"/>
-        </w:rPr>
-        <w:t xml:space="preserve"> da </w:t>
+        <w:t xml:space="preserve">Como executar o teste da </w:t>
       </w:r>
       <w:proofErr w:type="spellStart"/>
       <w:r>
@@ -412,10 +387,10 @@
           <w:lang w:eastAsia="pt-BR"/>
         </w:rPr>
         <w:drawing>
-          <wp:inline distT="0" distB="0" distL="0" distR="0" wp14:anchorId="4CC23E80" wp14:editId="33DFD4AE">
+          <wp:inline distT="0" distB="0" distL="0" distR="0" wp14:anchorId="6A2FF454" wp14:editId="57638FA0">
             <wp:extent cx="5400040" cy="2877820"/>
             <wp:effectExtent l="0" t="0" r="0" b="0"/>
-            <wp:docPr id="5" name="Imagem 5"/>
+            <wp:docPr id="19" name="Imagem 19"/>
             <wp:cNvGraphicFramePr>
               <a:graphicFrameLocks xmlns:a="http://schemas.openxmlformats.org/drawingml/2006/main" noChangeAspect="1"/>
             </wp:cNvGraphicFramePr>
@@ -498,13 +473,13 @@
     <w:p>
       <w:r>
         <w:tab/>
-        <w:t>"Entrada1":"</w:t>
-      </w:r>
-      <w:proofErr w:type="gramStart"/>
-      <w:r>
-        <w:t>23234324 cavalo</w:t>
-      </w:r>
-      <w:proofErr w:type="gramEnd"/>
+        <w:t>"</w:t>
+      </w:r>
+      <w:proofErr w:type="spellStart"/>
+      <w:r>
+        <w:t>De":"Girafa</w:t>
+      </w:r>
+      <w:proofErr w:type="spellEnd"/>
       <w:r>
         <w:t>",</w:t>
       </w:r>
@@ -512,7 +487,15 @@
     <w:p>
       <w:r>
         <w:tab/>
-        <w:t>"Entrada2":"Alexandre Arruda Jacobino",</w:t>
+        <w:t>"</w:t>
+      </w:r>
+      <w:proofErr w:type="spellStart"/>
+      <w:r>
+        <w:t>Para":"urso</w:t>
+      </w:r>
+      <w:proofErr w:type="spellEnd"/>
+      <w:r>
+        <w:t>"</w:t>
       </w:r>
     </w:p>
     <w:p>
@@ -766,7 +749,7 @@
         <w:rPr>
           <w:b/>
         </w:rPr>
-        <w:t>InputString</w:t>
+        <w:t>ModValor</w:t>
       </w:r>
       <w:proofErr w:type="spellEnd"/>
       <w:r>
@@ -797,10 +780,10 @@
           <w:lang w:eastAsia="pt-BR"/>
         </w:rPr>
         <w:drawing>
-          <wp:inline distT="0" distB="0" distL="0" distR="0" wp14:anchorId="164E6AFC" wp14:editId="231408B3">
+          <wp:inline distT="0" distB="0" distL="0" distR="0" wp14:anchorId="3B451E6A" wp14:editId="5E7FCB42">
             <wp:extent cx="5400040" cy="2877820"/>
             <wp:effectExtent l="0" t="0" r="0" b="0"/>
-            <wp:docPr id="12" name="Imagem 12"/>
+            <wp:docPr id="20" name="Imagem 20"/>
             <wp:cNvGraphicFramePr>
               <a:graphicFrameLocks xmlns:a="http://schemas.openxmlformats.org/drawingml/2006/main" noChangeAspect="1"/>
             </wp:cNvGraphicFramePr>
@@ -839,7 +822,7 @@
       </w:r>
       <w:proofErr w:type="spellStart"/>
       <w:r>
-        <w:t>InputString</w:t>
+        <w:t>ModValor</w:t>
       </w:r>
       <w:proofErr w:type="spellEnd"/>
       <w:r>
@@ -862,10 +845,10 @@
         </w:rPr>
         <w:lastRenderedPageBreak/>
         <w:drawing>
-          <wp:inline distT="0" distB="0" distL="0" distR="0" wp14:anchorId="09038D74" wp14:editId="7301ECFB">
+          <wp:inline distT="0" distB="0" distL="0" distR="0" wp14:anchorId="4366D1BB" wp14:editId="43C8B7EB">
             <wp:extent cx="5400040" cy="2877820"/>
             <wp:effectExtent l="0" t="0" r="0" b="0"/>
-            <wp:docPr id="13" name="Imagem 13"/>
+            <wp:docPr id="21" name="Imagem 21"/>
             <wp:cNvGraphicFramePr>
               <a:graphicFrameLocks xmlns:a="http://schemas.openxmlformats.org/drawingml/2006/main" noChangeAspect="1"/>
             </wp:cNvGraphicFramePr>
@@ -918,10 +901,10 @@
           <w:lang w:eastAsia="pt-BR"/>
         </w:rPr>
         <w:drawing>
-          <wp:inline distT="0" distB="0" distL="0" distR="0" wp14:anchorId="7661F3B1" wp14:editId="1356CF3D">
+          <wp:inline distT="0" distB="0" distL="0" distR="0" wp14:anchorId="53764370" wp14:editId="3ADF6427">
             <wp:extent cx="5400040" cy="2877820"/>
             <wp:effectExtent l="0" t="0" r="0" b="0"/>
-            <wp:docPr id="14" name="Imagem 14"/>
+            <wp:docPr id="22" name="Imagem 22"/>
             <wp:cNvGraphicFramePr>
               <a:graphicFrameLocks xmlns:a="http://schemas.openxmlformats.org/drawingml/2006/main" noChangeAspect="1"/>
             </wp:cNvGraphicFramePr>
@@ -967,10 +950,10 @@
         </w:rPr>
         <w:lastRenderedPageBreak/>
         <w:drawing>
-          <wp:inline distT="0" distB="0" distL="0" distR="0" wp14:anchorId="25489D06" wp14:editId="7924F934">
+          <wp:inline distT="0" distB="0" distL="0" distR="0" wp14:anchorId="3190DA2D" wp14:editId="5F94C664">
             <wp:extent cx="5400040" cy="2877820"/>
             <wp:effectExtent l="0" t="0" r="0" b="0"/>
-            <wp:docPr id="15" name="Imagem 15"/>
+            <wp:docPr id="23" name="Imagem 23"/>
             <wp:cNvGraphicFramePr>
               <a:graphicFrameLocks xmlns:a="http://schemas.openxmlformats.org/drawingml/2006/main" noChangeAspect="1"/>
             </wp:cNvGraphicFramePr>
@@ -1009,16 +992,21 @@
       </w:r>
     </w:p>
     <w:p>
+      <w:pPr>
+        <w:rPr>
+          <w:u w:val="single"/>
+        </w:rPr>
+      </w:pPr>
       <w:r>
         <w:rPr>
           <w:noProof/>
           <w:lang w:eastAsia="pt-BR"/>
         </w:rPr>
         <w:drawing>
-          <wp:inline distT="0" distB="0" distL="0" distR="0" wp14:anchorId="0FF9F06F" wp14:editId="0D35E4BA">
-            <wp:extent cx="5400040" cy="3035935"/>
+          <wp:inline distT="0" distB="0" distL="0" distR="0" wp14:anchorId="62C61103" wp14:editId="5BD08B89">
+            <wp:extent cx="5400040" cy="2877820"/>
             <wp:effectExtent l="0" t="0" r="0" b="0"/>
-            <wp:docPr id="16" name="Imagem 16"/>
+            <wp:docPr id="24" name="Imagem 24"/>
             <wp:cNvGraphicFramePr>
               <a:graphicFrameLocks xmlns:a="http://schemas.openxmlformats.org/drawingml/2006/main" noChangeAspect="1"/>
             </wp:cNvGraphicFramePr>
@@ -1038,7 +1026,7 @@
                   <pic:spPr>
                     <a:xfrm>
                       <a:off x="0" y="0"/>
-                      <a:ext cx="5400040" cy="3035935"/>
+                      <a:ext cx="5400040" cy="2877820"/>
                     </a:xfrm>
                     <a:prstGeom prst="rect">
                       <a:avLst/>
